--- a/informe de control y seguimiento.docx
+++ b/informe de control y seguimiento.docx
@@ -163,6 +163,7 @@
                                       <w:calendar w:val="gregorian"/>
                                     </w:date>
                                   </w:sdtPr>
+                                  <w:sdtEndPr/>
                                   <w:sdtContent>
                                     <w:p>
                                       <w:pPr>
@@ -3475,6 +3476,7 @@
                                 <w:calendar w:val="gregorian"/>
                               </w:date>
                             </w:sdtPr>
+                            <w:sdtEndPr/>
                             <w:sdtContent>
                               <w:p>
                                 <w:pPr>
@@ -3700,6 +3702,7 @@
                                     <w:dataBinding w:prefixMappings="xmlns:ns0='http://purl.org/dc/elements/1.1/' xmlns:ns1='http://schemas.openxmlformats.org/package/2006/metadata/core-properties' " w:xpath="/ns1:coreProperties[1]/ns0:creator[1]" w:storeItemID="{6C3C8BC8-F283-45AE-878A-BAB7291924A1}"/>
                                     <w:text/>
                                   </w:sdtPr>
+                                  <w:sdtEndPr/>
                                   <w:sdtContent>
                                     <w:r>
                                       <w:rPr>
@@ -3736,6 +3739,7 @@
                                     <w:dataBinding w:prefixMappings="xmlns:ns0='http://schemas.openxmlformats.org/officeDocument/2006/extended-properties' " w:xpath="/ns0:Properties[1]/ns0:Company[1]" w:storeItemID="{6668398D-A668-4E3E-A5EB-62B293D839F1}"/>
                                     <w:text/>
                                   </w:sdtPr>
+                                  <w:sdtEndPr/>
                                   <w:sdtContent>
                                     <w:r>
                                       <w:rPr>
@@ -3800,6 +3804,7 @@
                               <w:dataBinding w:prefixMappings="xmlns:ns0='http://purl.org/dc/elements/1.1/' xmlns:ns1='http://schemas.openxmlformats.org/package/2006/metadata/core-properties' " w:xpath="/ns1:coreProperties[1]/ns0:creator[1]" w:storeItemID="{6C3C8BC8-F283-45AE-878A-BAB7291924A1}"/>
                               <w:text/>
                             </w:sdtPr>
+                            <w:sdtEndPr/>
                             <w:sdtContent>
                               <w:r>
                                 <w:rPr>
@@ -3836,6 +3841,7 @@
                               <w:dataBinding w:prefixMappings="xmlns:ns0='http://schemas.openxmlformats.org/officeDocument/2006/extended-properties' " w:xpath="/ns0:Properties[1]/ns0:Company[1]" w:storeItemID="{6668398D-A668-4E3E-A5EB-62B293D839F1}"/>
                               <w:text/>
                             </w:sdtPr>
+                            <w:sdtEndPr/>
                             <w:sdtContent>
                               <w:r>
                                 <w:rPr>
@@ -3965,6 +3971,7 @@
                                     <w:dataBinding w:prefixMappings="xmlns:ns0='http://purl.org/dc/elements/1.1/' xmlns:ns1='http://schemas.openxmlformats.org/package/2006/metadata/core-properties' " w:xpath="/ns1:coreProperties[1]/ns0:title[1]" w:storeItemID="{6C3C8BC8-F283-45AE-878A-BAB7291924A1}"/>
                                     <w:text/>
                                   </w:sdtPr>
+                                  <w:sdtEndPr/>
                                   <w:sdtContent>
                                     <w:r>
                                       <w:rPr>
@@ -4001,6 +4008,7 @@
                                     <w:dataBinding w:prefixMappings="xmlns:ns0='http://purl.org/dc/elements/1.1/' xmlns:ns1='http://schemas.openxmlformats.org/package/2006/metadata/core-properties' " w:xpath="/ns1:coreProperties[1]/ns0:subject[1]" w:storeItemID="{6C3C8BC8-F283-45AE-878A-BAB7291924A1}"/>
                                     <w:text/>
                                   </w:sdtPr>
+                                  <w:sdtEndPr/>
                                   <w:sdtContent>
                                     <w:r>
                                       <w:rPr>
@@ -4061,6 +4069,7 @@
                               <w:dataBinding w:prefixMappings="xmlns:ns0='http://purl.org/dc/elements/1.1/' xmlns:ns1='http://schemas.openxmlformats.org/package/2006/metadata/core-properties' " w:xpath="/ns1:coreProperties[1]/ns0:title[1]" w:storeItemID="{6C3C8BC8-F283-45AE-878A-BAB7291924A1}"/>
                               <w:text/>
                             </w:sdtPr>
+                            <w:sdtEndPr/>
                             <w:sdtContent>
                               <w:r>
                                 <w:rPr>
@@ -4097,6 +4106,7 @@
                               <w:dataBinding w:prefixMappings="xmlns:ns0='http://purl.org/dc/elements/1.1/' xmlns:ns1='http://schemas.openxmlformats.org/package/2006/metadata/core-properties' " w:xpath="/ns1:coreProperties[1]/ns0:subject[1]" w:storeItemID="{6C3C8BC8-F283-45AE-878A-BAB7291924A1}"/>
                               <w:text/>
                             </w:sdtPr>
+                            <w:sdtEndPr/>
                             <w:sdtContent>
                               <w:r>
                                 <w:rPr>
@@ -4207,6 +4217,7 @@
           <w:docPartUnique/>
         </w:docPartObj>
       </w:sdtPr>
+      <w:sdtEndPr/>
       <w:sdtContent>
         <w:p>
           <w:pPr>
@@ -4234,14 +4245,132 @@
           <w:r>
             <w:fldChar w:fldCharType="separate"/>
           </w:r>
-          <w:hyperlink w:anchor="_Toc26455731" w:history="1">
+          <w:bookmarkStart w:id="1" w:name="_GoBack"/>
+          <w:bookmarkEnd w:id="1"/>
+          <w:r>
+            <w:rPr>
+              <w:rStyle w:val="Hipervnculo"/>
+              <w:noProof/>
+            </w:rPr>
+            <w:fldChar w:fldCharType="begin"/>
+          </w:r>
+          <w:r>
+            <w:rPr>
+              <w:rStyle w:val="Hipervnculo"/>
+              <w:noProof/>
+            </w:rPr>
+            <w:instrText xml:space="preserve"> </w:instrText>
+          </w:r>
+          <w:r>
+            <w:rPr>
+              <w:noProof/>
+            </w:rPr>
+            <w:instrText>HYPERLINK \l "_Toc26921075"</w:instrText>
+          </w:r>
+          <w:r>
+            <w:rPr>
+              <w:rStyle w:val="Hipervnculo"/>
+              <w:noProof/>
+            </w:rPr>
+            <w:instrText xml:space="preserve"> </w:instrText>
+          </w:r>
+          <w:r>
+            <w:rPr>
+              <w:rStyle w:val="Hipervnculo"/>
+              <w:noProof/>
+            </w:rPr>
+          </w:r>
+          <w:r>
+            <w:rPr>
+              <w:rStyle w:val="Hipervnculo"/>
+              <w:noProof/>
+            </w:rPr>
+            <w:fldChar w:fldCharType="separate"/>
+          </w:r>
+          <w:r>
+            <w:rPr>
+              <w:rStyle w:val="Hipervnculo"/>
+              <w:rFonts w:eastAsia="Times New Roman" w:cstheme="minorHAnsi"/>
+              <w:noProof/>
+            </w:rPr>
+            <w:t>Datos del documento</w:t>
+          </w:r>
+          <w:r>
+            <w:rPr>
+              <w:noProof/>
+              <w:webHidden/>
+            </w:rPr>
+            <w:tab/>
+          </w:r>
+          <w:r>
+            <w:rPr>
+              <w:noProof/>
+              <w:webHidden/>
+            </w:rPr>
+            <w:fldChar w:fldCharType="begin"/>
+          </w:r>
+          <w:r>
+            <w:rPr>
+              <w:noProof/>
+              <w:webHidden/>
+            </w:rPr>
+            <w:instrText xml:space="preserve"> PAGEREF _Toc26921075 \h </w:instrText>
+          </w:r>
+          <w:r>
+            <w:rPr>
+              <w:noProof/>
+              <w:webHidden/>
+            </w:rPr>
+          </w:r>
+          <w:r>
+            <w:rPr>
+              <w:noProof/>
+              <w:webHidden/>
+            </w:rPr>
+            <w:fldChar w:fldCharType="separate"/>
+          </w:r>
+          <w:r>
+            <w:rPr>
+              <w:noProof/>
+              <w:webHidden/>
+            </w:rPr>
+            <w:t>2</w:t>
+          </w:r>
+          <w:r>
+            <w:rPr>
+              <w:noProof/>
+              <w:webHidden/>
+            </w:rPr>
+            <w:fldChar w:fldCharType="end"/>
+          </w:r>
+          <w:r>
+            <w:rPr>
+              <w:rStyle w:val="Hipervnculo"/>
+              <w:noProof/>
+            </w:rPr>
+            <w:fldChar w:fldCharType="end"/>
+          </w:r>
+        </w:p>
+        <w:p>
+          <w:pPr>
+            <w:pStyle w:val="TDC1"/>
+            <w:tabs>
+              <w:tab w:val="right" w:leader="dot" w:pos="8828"/>
+            </w:tabs>
+            <w:rPr>
+              <w:rFonts w:eastAsiaTheme="minorEastAsia"/>
+              <w:noProof/>
+              <w:lang w:eastAsia="es-CL"/>
+            </w:rPr>
+          </w:pPr>
+          <w:hyperlink w:anchor="_Toc26921076" w:history="1">
             <w:r>
               <w:rPr>
                 <w:rStyle w:val="Hipervnculo"/>
                 <w:rFonts w:eastAsia="Times New Roman" w:cstheme="minorHAnsi"/>
                 <w:noProof/>
               </w:rPr>
-              <w:t>Datos del documento</w:t>
+              <w:t>Propósito</w:t>
             </w:r>
             <w:r>
               <w:rPr>
@@ -4262,7 +4391,7 @@
                 <w:noProof/>
                 <w:webHidden/>
               </w:rPr>
-              <w:instrText xml:space="preserve"> PAGEREF _Toc26455731 \h </w:instrText>
+              <w:instrText xml:space="preserve"> PAGEREF _Toc26921076 \h </w:instrText>
             </w:r>
             <w:r>
               <w:rPr>
@@ -4305,14 +4434,14 @@
               <w:lang w:eastAsia="es-CL"/>
             </w:rPr>
           </w:pPr>
-          <w:hyperlink w:anchor="_Toc26455732" w:history="1">
+          <w:hyperlink w:anchor="_Toc26921077" w:history="1">
             <w:r>
               <w:rPr>
                 <w:rStyle w:val="Hipervnculo"/>
                 <w:rFonts w:eastAsia="Times New Roman" w:cstheme="minorHAnsi"/>
                 <w:noProof/>
               </w:rPr>
-              <w:t>Propósito</w:t>
+              <w:t>Estándares de Documentación y Métricas</w:t>
             </w:r>
             <w:r>
               <w:rPr>
@@ -4333,7 +4462,7 @@
                 <w:noProof/>
                 <w:webHidden/>
               </w:rPr>
-              <w:instrText xml:space="preserve"> PAGEREF _Toc26455732 \h </w:instrText>
+              <w:instrText xml:space="preserve"> PAGEREF _Toc26921077 \h </w:instrText>
             </w:r>
             <w:r>
               <w:rPr>
@@ -4353,7 +4482,7 @@
                 <w:noProof/>
                 <w:webHidden/>
               </w:rPr>
-              <w:t>2</w:t>
+              <w:t>3</w:t>
             </w:r>
             <w:r>
               <w:rPr>
@@ -4376,14 +4505,14 @@
               <w:lang w:eastAsia="es-CL"/>
             </w:rPr>
           </w:pPr>
-          <w:hyperlink w:anchor="_Toc26455733" w:history="1">
+          <w:hyperlink w:anchor="_Toc26921078" w:history="1">
             <w:r>
               <w:rPr>
                 <w:rStyle w:val="Hipervnculo"/>
                 <w:rFonts w:eastAsia="Times New Roman" w:cstheme="minorHAnsi"/>
                 <w:noProof/>
               </w:rPr>
-              <w:t>Estándares de Documentación y Métricas</w:t>
+              <w:t>Iteración 1</w:t>
             </w:r>
             <w:r>
               <w:rPr>
@@ -4404,7 +4533,7 @@
                 <w:noProof/>
                 <w:webHidden/>
               </w:rPr>
-              <w:instrText xml:space="preserve"> PAGEREF _Toc26455733 \h </w:instrText>
+              <w:instrText xml:space="preserve"> PAGEREF _Toc26921078 \h </w:instrText>
             </w:r>
             <w:r>
               <w:rPr>
@@ -4424,7 +4553,217 @@
                 <w:noProof/>
                 <w:webHidden/>
               </w:rPr>
-              <w:t>3</w:t>
+              <w:t>4</w:t>
+            </w:r>
+            <w:r>
+              <w:rPr>
+                <w:noProof/>
+                <w:webHidden/>
+              </w:rPr>
+              <w:fldChar w:fldCharType="end"/>
+            </w:r>
+          </w:hyperlink>
+        </w:p>
+        <w:p>
+          <w:pPr>
+            <w:pStyle w:val="TDC2"/>
+            <w:tabs>
+              <w:tab w:val="right" w:leader="dot" w:pos="8828"/>
+            </w:tabs>
+            <w:rPr>
+              <w:rFonts w:eastAsiaTheme="minorEastAsia"/>
+              <w:noProof/>
+              <w:lang w:eastAsia="es-CL"/>
+            </w:rPr>
+          </w:pPr>
+          <w:hyperlink w:anchor="_Toc26921079" w:history="1">
+            <w:r>
+              <w:rPr>
+                <w:rStyle w:val="Hipervnculo"/>
+                <w:noProof/>
+              </w:rPr>
+              <w:t>Gestión</w:t>
+            </w:r>
+            <w:r>
+              <w:rPr>
+                <w:noProof/>
+                <w:webHidden/>
+              </w:rPr>
+              <w:tab/>
+            </w:r>
+            <w:r>
+              <w:rPr>
+                <w:noProof/>
+                <w:webHidden/>
+              </w:rPr>
+              <w:fldChar w:fldCharType="begin"/>
+            </w:r>
+            <w:r>
+              <w:rPr>
+                <w:noProof/>
+                <w:webHidden/>
+              </w:rPr>
+              <w:instrText xml:space="preserve"> PAGEREF _Toc26921079 \h </w:instrText>
+            </w:r>
+            <w:r>
+              <w:rPr>
+                <w:noProof/>
+                <w:webHidden/>
+              </w:rPr>
+            </w:r>
+            <w:r>
+              <w:rPr>
+                <w:noProof/>
+                <w:webHidden/>
+              </w:rPr>
+              <w:fldChar w:fldCharType="separate"/>
+            </w:r>
+            <w:r>
+              <w:rPr>
+                <w:noProof/>
+                <w:webHidden/>
+              </w:rPr>
+              <w:t>4</w:t>
+            </w:r>
+            <w:r>
+              <w:rPr>
+                <w:noProof/>
+                <w:webHidden/>
+              </w:rPr>
+              <w:fldChar w:fldCharType="end"/>
+            </w:r>
+          </w:hyperlink>
+        </w:p>
+        <w:p>
+          <w:pPr>
+            <w:pStyle w:val="TDC2"/>
+            <w:tabs>
+              <w:tab w:val="right" w:leader="dot" w:pos="8828"/>
+            </w:tabs>
+            <w:rPr>
+              <w:rFonts w:eastAsiaTheme="minorEastAsia"/>
+              <w:noProof/>
+              <w:lang w:eastAsia="es-CL"/>
+            </w:rPr>
+          </w:pPr>
+          <w:hyperlink w:anchor="_Toc26921080" w:history="1">
+            <w:r>
+              <w:rPr>
+                <w:rStyle w:val="Hipervnculo"/>
+                <w:noProof/>
+              </w:rPr>
+              <w:t>Diseño</w:t>
+            </w:r>
+            <w:r>
+              <w:rPr>
+                <w:noProof/>
+                <w:webHidden/>
+              </w:rPr>
+              <w:tab/>
+            </w:r>
+            <w:r>
+              <w:rPr>
+                <w:noProof/>
+                <w:webHidden/>
+              </w:rPr>
+              <w:fldChar w:fldCharType="begin"/>
+            </w:r>
+            <w:r>
+              <w:rPr>
+                <w:noProof/>
+                <w:webHidden/>
+              </w:rPr>
+              <w:instrText xml:space="preserve"> PAGEREF _Toc26921080 \h </w:instrText>
+            </w:r>
+            <w:r>
+              <w:rPr>
+                <w:noProof/>
+                <w:webHidden/>
+              </w:rPr>
+            </w:r>
+            <w:r>
+              <w:rPr>
+                <w:noProof/>
+                <w:webHidden/>
+              </w:rPr>
+              <w:fldChar w:fldCharType="separate"/>
+            </w:r>
+            <w:r>
+              <w:rPr>
+                <w:noProof/>
+                <w:webHidden/>
+              </w:rPr>
+              <w:t>5</w:t>
+            </w:r>
+            <w:r>
+              <w:rPr>
+                <w:noProof/>
+                <w:webHidden/>
+              </w:rPr>
+              <w:fldChar w:fldCharType="end"/>
+            </w:r>
+          </w:hyperlink>
+        </w:p>
+        <w:p>
+          <w:pPr>
+            <w:pStyle w:val="TDC2"/>
+            <w:tabs>
+              <w:tab w:val="right" w:leader="dot" w:pos="8828"/>
+            </w:tabs>
+            <w:rPr>
+              <w:rFonts w:eastAsiaTheme="minorEastAsia"/>
+              <w:noProof/>
+              <w:lang w:eastAsia="es-CL"/>
+            </w:rPr>
+          </w:pPr>
+          <w:hyperlink w:anchor="_Toc26921081" w:history="1">
+            <w:r>
+              <w:rPr>
+                <w:rStyle w:val="Hipervnculo"/>
+                <w:noProof/>
+              </w:rPr>
+              <w:t>Desarrollo</w:t>
+            </w:r>
+            <w:r>
+              <w:rPr>
+                <w:noProof/>
+                <w:webHidden/>
+              </w:rPr>
+              <w:tab/>
+            </w:r>
+            <w:r>
+              <w:rPr>
+                <w:noProof/>
+                <w:webHidden/>
+              </w:rPr>
+              <w:fldChar w:fldCharType="begin"/>
+            </w:r>
+            <w:r>
+              <w:rPr>
+                <w:noProof/>
+                <w:webHidden/>
+              </w:rPr>
+              <w:instrText xml:space="preserve"> PAGEREF _Toc26921081 \h </w:instrText>
+            </w:r>
+            <w:r>
+              <w:rPr>
+                <w:noProof/>
+                <w:webHidden/>
+              </w:rPr>
+            </w:r>
+            <w:r>
+              <w:rPr>
+                <w:noProof/>
+                <w:webHidden/>
+              </w:rPr>
+              <w:fldChar w:fldCharType="separate"/>
+            </w:r>
+            <w:r>
+              <w:rPr>
+                <w:noProof/>
+                <w:webHidden/>
+              </w:rPr>
+              <w:t>5</w:t>
             </w:r>
             <w:r>
               <w:rPr>
@@ -4447,14 +4786,14 @@
               <w:lang w:eastAsia="es-CL"/>
             </w:rPr>
           </w:pPr>
-          <w:hyperlink w:anchor="_Toc26455734" w:history="1">
+          <w:hyperlink w:anchor="_Toc26921082" w:history="1">
             <w:r>
               <w:rPr>
                 <w:rStyle w:val="Hipervnculo"/>
                 <w:rFonts w:eastAsia="Times New Roman" w:cstheme="minorHAnsi"/>
                 <w:noProof/>
               </w:rPr>
-              <w:t>Iteración 1</w:t>
+              <w:t>Iteración 2 y 3</w:t>
             </w:r>
             <w:r>
               <w:rPr>
@@ -4475,7 +4814,7 @@
                 <w:noProof/>
                 <w:webHidden/>
               </w:rPr>
-              <w:instrText xml:space="preserve"> PAGEREF _Toc26455734 \h </w:instrText>
+              <w:instrText xml:space="preserve"> PAGEREF _Toc26921082 \h </w:instrText>
             </w:r>
             <w:r>
               <w:rPr>
@@ -4495,7 +4834,7 @@
                 <w:noProof/>
                 <w:webHidden/>
               </w:rPr>
-              <w:t>4</w:t>
+              <w:t>6</w:t>
             </w:r>
             <w:r>
               <w:rPr>
@@ -4518,12 +4857,11 @@
               <w:lang w:eastAsia="es-CL"/>
             </w:rPr>
           </w:pPr>
-          <w:hyperlink w:anchor="_Toc26455735" w:history="1">
+          <w:hyperlink w:anchor="_Toc26921083" w:history="1">
             <w:r>
               <w:rPr>
                 <w:rStyle w:val="Hipervnculo"/>
                 <w:noProof/>
-                <w:color w:val="000080" w:themeColor="hyperlink" w:themeShade="80"/>
               </w:rPr>
               <w:t>Gestión</w:t>
             </w:r>
@@ -4546,7 +4884,7 @@
                 <w:noProof/>
                 <w:webHidden/>
               </w:rPr>
-              <w:instrText xml:space="preserve"> PAGEREF _Toc26455735 \h </w:instrText>
+              <w:instrText xml:space="preserve"> PAGEREF _Toc26921083 \h </w:instrText>
             </w:r>
             <w:r>
               <w:rPr>
@@ -4566,7 +4904,7 @@
                 <w:noProof/>
                 <w:webHidden/>
               </w:rPr>
-              <w:t>4</w:t>
+              <w:t>6</w:t>
             </w:r>
             <w:r>
               <w:rPr>
@@ -4589,12 +4927,11 @@
               <w:lang w:eastAsia="es-CL"/>
             </w:rPr>
           </w:pPr>
-          <w:hyperlink w:anchor="_Toc26455736" w:history="1">
+          <w:hyperlink w:anchor="_Toc26921084" w:history="1">
             <w:r>
               <w:rPr>
                 <w:rStyle w:val="Hipervnculo"/>
                 <w:noProof/>
-                <w:color w:val="0000BF" w:themeColor="hyperlink" w:themeShade="BF"/>
               </w:rPr>
               <w:t>Diseño</w:t>
             </w:r>
@@ -4617,7 +4954,7 @@
                 <w:noProof/>
                 <w:webHidden/>
               </w:rPr>
-              <w:instrText xml:space="preserve"> PAGEREF _Toc26455736 \h </w:instrText>
+              <w:instrText xml:space="preserve"> PAGEREF _Toc26921084 \h </w:instrText>
             </w:r>
             <w:r>
               <w:rPr>
@@ -4637,7 +4974,7 @@
                 <w:noProof/>
                 <w:webHidden/>
               </w:rPr>
-              <w:t>5</w:t>
+              <w:t>7</w:t>
             </w:r>
             <w:r>
               <w:rPr>
@@ -4660,12 +4997,11 @@
               <w:lang w:eastAsia="es-CL"/>
             </w:rPr>
           </w:pPr>
-          <w:hyperlink w:anchor="_Toc26455737" w:history="1">
+          <w:hyperlink w:anchor="_Toc26921085" w:history="1">
             <w:r>
               <w:rPr>
                 <w:rStyle w:val="Hipervnculo"/>
                 <w:noProof/>
-                <w:color w:val="0000BF" w:themeColor="hyperlink" w:themeShade="BF"/>
               </w:rPr>
               <w:t>Desarrollo</w:t>
             </w:r>
@@ -4688,291 +5024,7 @@
                 <w:noProof/>
                 <w:webHidden/>
               </w:rPr>
-              <w:instrText xml:space="preserve"> PAGEREF _Toc26455737 \h </w:instrText>
-            </w:r>
-            <w:r>
-              <w:rPr>
-                <w:noProof/>
-                <w:webHidden/>
-              </w:rPr>
-            </w:r>
-            <w:r>
-              <w:rPr>
-                <w:noProof/>
-                <w:webHidden/>
-              </w:rPr>
-              <w:fldChar w:fldCharType="separate"/>
-            </w:r>
-            <w:r>
-              <w:rPr>
-                <w:noProof/>
-                <w:webHidden/>
-              </w:rPr>
-              <w:t>5</w:t>
-            </w:r>
-            <w:r>
-              <w:rPr>
-                <w:noProof/>
-                <w:webHidden/>
-              </w:rPr>
-              <w:fldChar w:fldCharType="end"/>
-            </w:r>
-          </w:hyperlink>
-        </w:p>
-        <w:p>
-          <w:pPr>
-            <w:pStyle w:val="TDC1"/>
-            <w:tabs>
-              <w:tab w:val="right" w:leader="dot" w:pos="8828"/>
-            </w:tabs>
-            <w:rPr>
-              <w:rFonts w:eastAsiaTheme="minorEastAsia"/>
-              <w:noProof/>
-              <w:lang w:eastAsia="es-CL"/>
-            </w:rPr>
-          </w:pPr>
-          <w:hyperlink w:anchor="_Toc26455738" w:history="1">
-            <w:r>
-              <w:rPr>
-                <w:rStyle w:val="Hipervnculo"/>
-                <w:rFonts w:eastAsia="Times New Roman" w:cstheme="minorHAnsi"/>
-                <w:noProof/>
-              </w:rPr>
-              <w:t>Iteración 2 y 3</w:t>
-            </w:r>
-            <w:r>
-              <w:rPr>
-                <w:noProof/>
-                <w:webHidden/>
-              </w:rPr>
-              <w:tab/>
-            </w:r>
-            <w:r>
-              <w:rPr>
-                <w:noProof/>
-                <w:webHidden/>
-              </w:rPr>
-              <w:fldChar w:fldCharType="begin"/>
-            </w:r>
-            <w:r>
-              <w:rPr>
-                <w:noProof/>
-                <w:webHidden/>
-              </w:rPr>
-              <w:instrText xml:space="preserve"> PAGEREF _Toc26455738 \h </w:instrText>
-            </w:r>
-            <w:r>
-              <w:rPr>
-                <w:noProof/>
-                <w:webHidden/>
-              </w:rPr>
-            </w:r>
-            <w:r>
-              <w:rPr>
-                <w:noProof/>
-                <w:webHidden/>
-              </w:rPr>
-              <w:fldChar w:fldCharType="separate"/>
-            </w:r>
-            <w:r>
-              <w:rPr>
-                <w:noProof/>
-                <w:webHidden/>
-              </w:rPr>
-              <w:t>6</w:t>
-            </w:r>
-            <w:r>
-              <w:rPr>
-                <w:noProof/>
-                <w:webHidden/>
-              </w:rPr>
-              <w:fldChar w:fldCharType="end"/>
-            </w:r>
-          </w:hyperlink>
-        </w:p>
-        <w:p>
-          <w:pPr>
-            <w:pStyle w:val="TDC2"/>
-            <w:tabs>
-              <w:tab w:val="right" w:leader="dot" w:pos="8828"/>
-            </w:tabs>
-            <w:rPr>
-              <w:rFonts w:eastAsiaTheme="minorEastAsia"/>
-              <w:noProof/>
-              <w:lang w:eastAsia="es-CL"/>
-            </w:rPr>
-          </w:pPr>
-          <w:hyperlink w:anchor="_Toc26455739" w:history="1">
-            <w:r>
-              <w:rPr>
-                <w:rStyle w:val="Hipervnculo"/>
-                <w:noProof/>
-                <w:color w:val="000080" w:themeColor="hyperlink" w:themeShade="80"/>
-              </w:rPr>
-              <w:t>Gestión</w:t>
-            </w:r>
-            <w:r>
-              <w:rPr>
-                <w:noProof/>
-                <w:webHidden/>
-              </w:rPr>
-              <w:tab/>
-            </w:r>
-            <w:r>
-              <w:rPr>
-                <w:noProof/>
-                <w:webHidden/>
-              </w:rPr>
-              <w:fldChar w:fldCharType="begin"/>
-            </w:r>
-            <w:r>
-              <w:rPr>
-                <w:noProof/>
-                <w:webHidden/>
-              </w:rPr>
-              <w:instrText xml:space="preserve"> PAGEREF _Toc26455739 \h </w:instrText>
-            </w:r>
-            <w:r>
-              <w:rPr>
-                <w:noProof/>
-                <w:webHidden/>
-              </w:rPr>
-            </w:r>
-            <w:r>
-              <w:rPr>
-                <w:noProof/>
-                <w:webHidden/>
-              </w:rPr>
-              <w:fldChar w:fldCharType="separate"/>
-            </w:r>
-            <w:r>
-              <w:rPr>
-                <w:noProof/>
-                <w:webHidden/>
-              </w:rPr>
-              <w:t>6</w:t>
-            </w:r>
-            <w:r>
-              <w:rPr>
-                <w:noProof/>
-                <w:webHidden/>
-              </w:rPr>
-              <w:fldChar w:fldCharType="end"/>
-            </w:r>
-          </w:hyperlink>
-        </w:p>
-        <w:p>
-          <w:pPr>
-            <w:pStyle w:val="TDC2"/>
-            <w:tabs>
-              <w:tab w:val="right" w:leader="dot" w:pos="8828"/>
-            </w:tabs>
-            <w:rPr>
-              <w:rFonts w:eastAsiaTheme="minorEastAsia"/>
-              <w:noProof/>
-              <w:lang w:eastAsia="es-CL"/>
-            </w:rPr>
-          </w:pPr>
-          <w:hyperlink w:anchor="_Toc26455740" w:history="1">
-            <w:r>
-              <w:rPr>
-                <w:rStyle w:val="Hipervnculo"/>
-                <w:noProof/>
-                <w:color w:val="000080" w:themeColor="hyperlink" w:themeShade="80"/>
-              </w:rPr>
-              <w:t>Diseño</w:t>
-            </w:r>
-            <w:r>
-              <w:rPr>
-                <w:noProof/>
-                <w:webHidden/>
-              </w:rPr>
-              <w:tab/>
-            </w:r>
-            <w:r>
-              <w:rPr>
-                <w:noProof/>
-                <w:webHidden/>
-              </w:rPr>
-              <w:fldChar w:fldCharType="begin"/>
-            </w:r>
-            <w:r>
-              <w:rPr>
-                <w:noProof/>
-                <w:webHidden/>
-              </w:rPr>
-              <w:instrText xml:space="preserve"> PAGEREF _Toc26455740 \h </w:instrText>
-            </w:r>
-            <w:r>
-              <w:rPr>
-                <w:noProof/>
-                <w:webHidden/>
-              </w:rPr>
-            </w:r>
-            <w:r>
-              <w:rPr>
-                <w:noProof/>
-                <w:webHidden/>
-              </w:rPr>
-              <w:fldChar w:fldCharType="separate"/>
-            </w:r>
-            <w:r>
-              <w:rPr>
-                <w:noProof/>
-                <w:webHidden/>
-              </w:rPr>
-              <w:t>7</w:t>
-            </w:r>
-            <w:r>
-              <w:rPr>
-                <w:noProof/>
-                <w:webHidden/>
-              </w:rPr>
-              <w:fldChar w:fldCharType="end"/>
-            </w:r>
-          </w:hyperlink>
-        </w:p>
-        <w:p>
-          <w:pPr>
-            <w:pStyle w:val="TDC2"/>
-            <w:tabs>
-              <w:tab w:val="right" w:leader="dot" w:pos="8828"/>
-            </w:tabs>
-            <w:rPr>
-              <w:rFonts w:eastAsiaTheme="minorEastAsia"/>
-              <w:noProof/>
-              <w:lang w:eastAsia="es-CL"/>
-            </w:rPr>
-          </w:pPr>
-          <w:hyperlink w:anchor="_Toc26455741" w:history="1">
-            <w:r>
-              <w:rPr>
-                <w:rStyle w:val="Hipervnculo"/>
-                <w:noProof/>
-                <w:color w:val="000080" w:themeColor="hyperlink" w:themeShade="80"/>
-              </w:rPr>
-              <w:t>Desarrollo</w:t>
-            </w:r>
-            <w:r>
-              <w:rPr>
-                <w:noProof/>
-                <w:webHidden/>
-              </w:rPr>
-              <w:tab/>
-            </w:r>
-            <w:r>
-              <w:rPr>
-                <w:noProof/>
-                <w:webHidden/>
-              </w:rPr>
-              <w:fldChar w:fldCharType="begin"/>
-            </w:r>
-            <w:r>
-              <w:rPr>
-                <w:noProof/>
-                <w:webHidden/>
-              </w:rPr>
-              <w:instrText xml:space="preserve"> PAGEREF _Toc26455741 \h </w:instrText>
+              <w:instrText xml:space="preserve"> PAGEREF _Toc26921085 \h </w:instrText>
             </w:r>
             <w:r>
               <w:rPr>
@@ -5016,13 +5068,12 @@
               <w:lang w:eastAsia="es-CL"/>
             </w:rPr>
           </w:pPr>
-          <w:hyperlink w:anchor="_Toc26455742" w:history="1">
+          <w:hyperlink w:anchor="_Toc26921086" w:history="1">
             <w:r>
               <w:rPr>
                 <w:rStyle w:val="Hipervnculo"/>
                 <w:b/>
                 <w:noProof/>
-                <w:color w:val="000080" w:themeColor="hyperlink" w:themeShade="80"/>
               </w:rPr>
               <w:t>1-</w:t>
             </w:r>
@@ -5039,7 +5090,6 @@
                 <w:rStyle w:val="Hipervnculo"/>
                 <w:b/>
                 <w:noProof/>
-                <w:color w:val="000080" w:themeColor="hyperlink" w:themeShade="80"/>
               </w:rPr>
               <w:t>Web</w:t>
             </w:r>
@@ -5062,7 +5112,7 @@
                 <w:noProof/>
                 <w:webHidden/>
               </w:rPr>
-              <w:instrText xml:space="preserve"> PAGEREF _Toc26455742 \h </w:instrText>
+              <w:instrText xml:space="preserve"> PAGEREF _Toc26921086 \h </w:instrText>
             </w:r>
             <w:r>
               <w:rPr>
@@ -5106,13 +5156,12 @@
               <w:lang w:eastAsia="es-CL"/>
             </w:rPr>
           </w:pPr>
-          <w:hyperlink w:anchor="_Toc26455743" w:history="1">
+          <w:hyperlink w:anchor="_Toc26921087" w:history="1">
             <w:r>
               <w:rPr>
                 <w:rStyle w:val="Hipervnculo"/>
                 <w:b/>
                 <w:noProof/>
-                <w:color w:val="000080" w:themeColor="hyperlink" w:themeShade="80"/>
               </w:rPr>
               <w:t>2-</w:t>
             </w:r>
@@ -5129,7 +5178,6 @@
                 <w:rStyle w:val="Hipervnculo"/>
                 <w:b/>
                 <w:noProof/>
-                <w:color w:val="000080" w:themeColor="hyperlink" w:themeShade="80"/>
               </w:rPr>
               <w:t>Escritorio</w:t>
             </w:r>
@@ -5152,7 +5200,7 @@
                 <w:noProof/>
                 <w:webHidden/>
               </w:rPr>
-              <w:instrText xml:space="preserve"> PAGEREF _Toc26455743 \h </w:instrText>
+              <w:instrText xml:space="preserve"> PAGEREF _Toc26921087 \h </w:instrText>
             </w:r>
             <w:r>
               <w:rPr>
@@ -5220,7 +5268,7 @@
           <w:rFonts w:asciiTheme="minorHAnsi" w:eastAsia="Times New Roman" w:hAnsiTheme="minorHAnsi" w:cstheme="minorHAnsi"/>
         </w:rPr>
       </w:pPr>
-      <w:bookmarkStart w:id="1" w:name="_Toc26455731"/>
+      <w:bookmarkStart w:id="2" w:name="_Toc26921075"/>
       <w:r>
         <w:rPr>
           <w:rFonts w:asciiTheme="minorHAnsi" w:eastAsia="Times New Roman" w:hAnsiTheme="minorHAnsi" w:cstheme="minorHAnsi"/>
@@ -5228,7 +5276,7 @@
         <w:lastRenderedPageBreak/>
         <w:t>Datos del documento</w:t>
       </w:r>
-      <w:bookmarkEnd w:id="1"/>
+      <w:bookmarkEnd w:id="2"/>
     </w:p>
     <w:p/>
     <w:p>
@@ -5534,7 +5582,7 @@
           <w:szCs w:val="24"/>
         </w:rPr>
       </w:pPr>
-      <w:bookmarkStart w:id="2" w:name="_Toc427159978"/>
+      <w:bookmarkStart w:id="3" w:name="_Toc427159978"/>
       <w:r>
         <w:rPr>
           <w:rFonts w:eastAsia="Times New Roman" w:cstheme="minorHAnsi"/>
@@ -5544,7 +5592,7 @@
         </w:rPr>
         <w:t>Integrantes</w:t>
       </w:r>
-      <w:bookmarkEnd w:id="2"/>
+      <w:bookmarkEnd w:id="3"/>
     </w:p>
     <w:p>
       <w:pPr>
@@ -5943,14 +5991,14 @@
           <w:rFonts w:asciiTheme="minorHAnsi" w:eastAsia="Times New Roman" w:hAnsiTheme="minorHAnsi" w:cstheme="minorHAnsi"/>
         </w:rPr>
       </w:pPr>
-      <w:bookmarkStart w:id="3" w:name="_Toc26455732"/>
+      <w:bookmarkStart w:id="4" w:name="_Toc26921076"/>
       <w:r>
         <w:rPr>
           <w:rFonts w:asciiTheme="minorHAnsi" w:eastAsia="Times New Roman" w:hAnsiTheme="minorHAnsi" w:cstheme="minorHAnsi"/>
         </w:rPr>
         <w:t>Propósito</w:t>
       </w:r>
-      <w:bookmarkEnd w:id="3"/>
+      <w:bookmarkEnd w:id="4"/>
     </w:p>
     <w:p>
       <w:pPr>
@@ -6002,27 +6050,13 @@
         <w:rPr>
           <w:color w:val="000000"/>
         </w:rPr>
-        <w:t xml:space="preserve">acuerdo a la entrega del proyecto, con la </w:t>
-      </w:r>
-      <w:proofErr w:type="gramStart"/>
-      <w:r>
-        <w:rPr>
-          <w:color w:val="000000"/>
-        </w:rPr>
-        <w:t xml:space="preserve">descripción  </w:t>
+        <w:t xml:space="preserve">acuerdo a la entrega del proyecto, con la descripción  </w:t>
       </w:r>
       <w:r>
         <w:rPr>
           <w:color w:val="000000"/>
         </w:rPr>
-        <w:t>de</w:t>
-      </w:r>
-      <w:proofErr w:type="gramEnd"/>
-      <w:r>
-        <w:rPr>
-          <w:color w:val="000000"/>
-        </w:rPr>
-        <w:t xml:space="preserve"> </w:t>
+        <w:t xml:space="preserve">de </w:t>
       </w:r>
       <w:r>
         <w:rPr>
@@ -6119,14 +6153,14 @@
           <w:rFonts w:asciiTheme="minorHAnsi" w:eastAsia="Times New Roman" w:hAnsiTheme="minorHAnsi" w:cstheme="minorHAnsi"/>
         </w:rPr>
       </w:pPr>
-      <w:bookmarkStart w:id="4" w:name="_Toc26455733"/>
+      <w:bookmarkStart w:id="5" w:name="_Toc26921077"/>
       <w:r>
         <w:rPr>
           <w:rFonts w:asciiTheme="minorHAnsi" w:eastAsia="Times New Roman" w:hAnsiTheme="minorHAnsi" w:cstheme="minorHAnsi"/>
         </w:rPr>
         <w:t>Estándares de Documentación y Métricas</w:t>
       </w:r>
-      <w:bookmarkEnd w:id="4"/>
+      <w:bookmarkEnd w:id="5"/>
     </w:p>
     <w:p>
       <w:pPr>
@@ -6394,8 +6428,8 @@
           <w:szCs w:val="32"/>
         </w:rPr>
       </w:pPr>
-      <w:bookmarkStart w:id="5" w:name="_heading=h.3znysh7"/>
-      <w:bookmarkEnd w:id="5"/>
+      <w:bookmarkStart w:id="6" w:name="_heading=h.3znysh7"/>
+      <w:bookmarkEnd w:id="6"/>
     </w:p>
     <w:p/>
     <w:p/>
@@ -6413,14 +6447,14 @@
           <w:rFonts w:asciiTheme="minorHAnsi" w:eastAsia="Times New Roman" w:hAnsiTheme="minorHAnsi" w:cstheme="minorHAnsi"/>
         </w:rPr>
       </w:pPr>
-      <w:bookmarkStart w:id="6" w:name="_Toc26455734"/>
+      <w:bookmarkStart w:id="7" w:name="_Toc26921078"/>
       <w:r>
         <w:rPr>
           <w:rFonts w:asciiTheme="minorHAnsi" w:eastAsia="Times New Roman" w:hAnsiTheme="minorHAnsi" w:cstheme="minorHAnsi"/>
         </w:rPr>
         <w:t>Iteración 1</w:t>
       </w:r>
-      <w:bookmarkEnd w:id="6"/>
+      <w:bookmarkEnd w:id="7"/>
     </w:p>
     <w:p/>
     <w:p>
@@ -6447,7 +6481,7 @@
           <w:color w:val="244061" w:themeColor="accent1" w:themeShade="80"/>
         </w:rPr>
       </w:pPr>
-      <w:bookmarkStart w:id="7" w:name="_Toc26455735"/>
+      <w:bookmarkStart w:id="8" w:name="_Toc26921079"/>
       <w:r>
         <w:rPr>
           <w:rFonts w:asciiTheme="minorHAnsi" w:hAnsiTheme="minorHAnsi"/>
@@ -6455,7 +6489,7 @@
         </w:rPr>
         <w:t>Gestión</w:t>
       </w:r>
-      <w:bookmarkEnd w:id="7"/>
+      <w:bookmarkEnd w:id="8"/>
     </w:p>
     <w:p>
       <w:pPr>
@@ -7537,25 +7571,7 @@
                 <w:sz w:val="20"/>
                 <w:szCs w:val="20"/>
               </w:rPr>
-              <w:t xml:space="preserve">Atiende los objetivos de calidad </w:t>
-            </w:r>
-            <w:proofErr w:type="gramStart"/>
-            <w:r>
-              <w:rPr>
-                <w:rFonts w:cstheme="minorHAnsi"/>
-                <w:sz w:val="20"/>
-                <w:szCs w:val="20"/>
-              </w:rPr>
-              <w:t>de  un</w:t>
-            </w:r>
-            <w:proofErr w:type="gramEnd"/>
-            <w:r>
-              <w:rPr>
-                <w:rFonts w:cstheme="minorHAnsi"/>
-                <w:sz w:val="20"/>
-                <w:szCs w:val="20"/>
-              </w:rPr>
-              <w:t xml:space="preserve"> sistema, encargándose de tipos de pruebas, módulos o funcionalidades de verificación.</w:t>
+              <w:t>Atiende los objetivos de calidad de  un sistema, encargándose de tipos de pruebas, módulos o funcionalidades de verificación.</w:t>
             </w:r>
           </w:p>
         </w:tc>
@@ -8005,7 +8021,7 @@
           <w:szCs w:val="28"/>
         </w:rPr>
       </w:pPr>
-      <w:bookmarkStart w:id="8" w:name="_Toc26455736"/>
+      <w:bookmarkStart w:id="9" w:name="_Toc26921080"/>
       <w:r>
         <w:rPr>
           <w:rFonts w:asciiTheme="minorHAnsi" w:hAnsiTheme="minorHAnsi"/>
@@ -8015,7 +8031,7 @@
         </w:rPr>
         <w:t>Diseño</w:t>
       </w:r>
-      <w:bookmarkEnd w:id="8"/>
+      <w:bookmarkEnd w:id="9"/>
     </w:p>
     <w:p/>
     <w:tbl>
@@ -8376,10 +8392,11 @@
             <w:r>
               <w:rPr>
                 <w:rFonts w:cstheme="minorHAnsi"/>
-                <w:sz w:val="20"/>
-                <w:szCs w:val="20"/>
-              </w:rPr>
-              <w:t>En proceso</w:t>
+                <w:b/>
+                <w:sz w:val="20"/>
+                <w:szCs w:val="20"/>
+              </w:rPr>
+              <w:t>Finalizado</w:t>
             </w:r>
           </w:p>
         </w:tc>
@@ -8397,6 +8414,14 @@
                 <w:szCs w:val="20"/>
               </w:rPr>
             </w:pPr>
+            <w:r>
+              <w:rPr>
+                <w:rFonts w:cstheme="minorHAnsi"/>
+                <w:sz w:val="20"/>
+                <w:szCs w:val="20"/>
+              </w:rPr>
+              <w:t>11/12/2019</w:t>
+            </w:r>
           </w:p>
         </w:tc>
       </w:tr>
@@ -8492,10 +8517,11 @@
             <w:r>
               <w:rPr>
                 <w:rFonts w:cstheme="minorHAnsi"/>
-                <w:sz w:val="20"/>
-                <w:szCs w:val="20"/>
-              </w:rPr>
-              <w:t>En proceso</w:t>
+                <w:b/>
+                <w:sz w:val="20"/>
+                <w:szCs w:val="20"/>
+              </w:rPr>
+              <w:t>Finalizado</w:t>
             </w:r>
           </w:p>
         </w:tc>
@@ -8513,6 +8539,14 @@
                 <w:szCs w:val="20"/>
               </w:rPr>
             </w:pPr>
+            <w:r>
+              <w:rPr>
+                <w:rFonts w:cstheme="minorHAnsi"/>
+                <w:sz w:val="20"/>
+                <w:szCs w:val="20"/>
+              </w:rPr>
+              <w:t>11/12/2019</w:t>
+            </w:r>
           </w:p>
         </w:tc>
       </w:tr>
@@ -8608,10 +8642,11 @@
             <w:r>
               <w:rPr>
                 <w:rFonts w:cstheme="minorHAnsi"/>
-                <w:sz w:val="20"/>
-                <w:szCs w:val="20"/>
-              </w:rPr>
-              <w:t>En proceso</w:t>
+                <w:b/>
+                <w:sz w:val="20"/>
+                <w:szCs w:val="20"/>
+              </w:rPr>
+              <w:t>Finalizado</w:t>
             </w:r>
           </w:p>
         </w:tc>
@@ -8629,6 +8664,14 @@
                 <w:szCs w:val="20"/>
               </w:rPr>
             </w:pPr>
+            <w:r>
+              <w:rPr>
+                <w:rFonts w:cstheme="minorHAnsi"/>
+                <w:sz w:val="20"/>
+                <w:szCs w:val="20"/>
+              </w:rPr>
+              <w:t>11/12/2019</w:t>
+            </w:r>
           </w:p>
         </w:tc>
       </w:tr>
@@ -8762,6 +8805,14 @@
                 <w:szCs w:val="20"/>
               </w:rPr>
             </w:pPr>
+            <w:r>
+              <w:rPr>
+                <w:rFonts w:cstheme="minorHAnsi"/>
+                <w:sz w:val="20"/>
+                <w:szCs w:val="20"/>
+              </w:rPr>
+              <w:t>11/12/2019</w:t>
+            </w:r>
           </w:p>
         </w:tc>
       </w:tr>
@@ -8775,7 +8826,7 @@
           <w:color w:val="365F91" w:themeColor="accent1" w:themeShade="BF"/>
         </w:rPr>
       </w:pPr>
-      <w:bookmarkStart w:id="9" w:name="_Toc26455737"/>
+      <w:bookmarkStart w:id="10" w:name="_Toc26921081"/>
       <w:r>
         <w:rPr>
           <w:rFonts w:asciiTheme="minorHAnsi" w:hAnsiTheme="minorHAnsi"/>
@@ -8783,7 +8834,7 @@
         </w:rPr>
         <w:t>Desarrollo</w:t>
       </w:r>
-      <w:bookmarkEnd w:id="9"/>
+      <w:bookmarkEnd w:id="10"/>
     </w:p>
     <w:p/>
     <w:tbl>
@@ -9238,14 +9289,14 @@
           <w:rFonts w:asciiTheme="minorHAnsi" w:eastAsia="Times New Roman" w:hAnsiTheme="minorHAnsi" w:cstheme="minorHAnsi"/>
         </w:rPr>
       </w:pPr>
-      <w:bookmarkStart w:id="10" w:name="_Toc26455738"/>
+      <w:bookmarkStart w:id="11" w:name="_Toc26921082"/>
       <w:r>
         <w:rPr>
           <w:rFonts w:asciiTheme="minorHAnsi" w:eastAsia="Times New Roman" w:hAnsiTheme="minorHAnsi" w:cstheme="minorHAnsi"/>
         </w:rPr>
         <w:t>Iteración 2 y 3</w:t>
       </w:r>
-      <w:bookmarkEnd w:id="10"/>
+      <w:bookmarkEnd w:id="11"/>
     </w:p>
     <w:p/>
     <w:p>
@@ -9285,7 +9336,7 @@
           <w:color w:val="244061" w:themeColor="accent1" w:themeShade="80"/>
         </w:rPr>
       </w:pPr>
-      <w:bookmarkStart w:id="11" w:name="_Toc26455739"/>
+      <w:bookmarkStart w:id="12" w:name="_Toc26921083"/>
       <w:r>
         <w:rPr>
           <w:rFonts w:asciiTheme="minorHAnsi" w:hAnsiTheme="minorHAnsi"/>
@@ -9293,7 +9344,7 @@
         </w:rPr>
         <w:t>Gestión</w:t>
       </w:r>
-      <w:bookmarkEnd w:id="11"/>
+      <w:bookmarkEnd w:id="12"/>
     </w:p>
     <w:p>
       <w:pPr>
@@ -10064,10 +10115,11 @@
             <w:r>
               <w:rPr>
                 <w:rFonts w:cstheme="minorHAnsi"/>
-                <w:sz w:val="20"/>
-                <w:szCs w:val="20"/>
-              </w:rPr>
-              <w:t xml:space="preserve">En Proceso </w:t>
+                <w:b/>
+                <w:sz w:val="20"/>
+                <w:szCs w:val="20"/>
+              </w:rPr>
+              <w:t>Finalizado</w:t>
             </w:r>
           </w:p>
         </w:tc>
@@ -10091,7 +10143,7 @@
                 <w:sz w:val="20"/>
                 <w:szCs w:val="20"/>
               </w:rPr>
-              <w:t>07/12/2019</w:t>
+              <w:t>11/12/2019</w:t>
             </w:r>
           </w:p>
         </w:tc>
@@ -10213,10 +10265,11 @@
             <w:r>
               <w:rPr>
                 <w:rFonts w:cstheme="minorHAnsi"/>
-                <w:sz w:val="20"/>
-                <w:szCs w:val="20"/>
-              </w:rPr>
-              <w:t xml:space="preserve">En Proceso </w:t>
+                <w:b/>
+                <w:sz w:val="20"/>
+                <w:szCs w:val="20"/>
+              </w:rPr>
+              <w:t>Finalizado</w:t>
             </w:r>
           </w:p>
         </w:tc>
@@ -10240,7 +10293,7 @@
                 <w:sz w:val="20"/>
                 <w:szCs w:val="20"/>
               </w:rPr>
-              <w:t>07/12/2019</w:t>
+              <w:t>11/12/2019</w:t>
             </w:r>
           </w:p>
         </w:tc>
@@ -10393,23 +10446,7 @@
                 <w:sz w:val="20"/>
                 <w:szCs w:val="20"/>
               </w:rPr>
-              <w:t>0</w:t>
-            </w:r>
-            <w:r>
-              <w:rPr>
-                <w:rFonts w:cstheme="minorHAnsi"/>
-                <w:sz w:val="20"/>
-                <w:szCs w:val="20"/>
-              </w:rPr>
-              <w:t>4</w:t>
-            </w:r>
-            <w:r>
-              <w:rPr>
-                <w:rFonts w:cstheme="minorHAnsi"/>
-                <w:sz w:val="20"/>
-                <w:szCs w:val="20"/>
-              </w:rPr>
-              <w:t>/12/2019</w:t>
+              <w:t>04/12/2019</w:t>
             </w:r>
           </w:p>
         </w:tc>
@@ -10537,23 +10574,7 @@
                 <w:sz w:val="20"/>
                 <w:szCs w:val="20"/>
               </w:rPr>
-              <w:t>0</w:t>
-            </w:r>
-            <w:r>
-              <w:rPr>
-                <w:rFonts w:cstheme="minorHAnsi"/>
-                <w:sz w:val="20"/>
-                <w:szCs w:val="20"/>
-              </w:rPr>
-              <w:t>1</w:t>
-            </w:r>
-            <w:r>
-              <w:rPr>
-                <w:rFonts w:cstheme="minorHAnsi"/>
-                <w:sz w:val="20"/>
-                <w:szCs w:val="20"/>
-              </w:rPr>
-              <w:t>/12/2019</w:t>
+              <w:t>01/12/2019</w:t>
             </w:r>
           </w:p>
         </w:tc>
@@ -10681,23 +10702,7 @@
                 <w:sz w:val="20"/>
                 <w:szCs w:val="20"/>
               </w:rPr>
-              <w:t>0</w:t>
-            </w:r>
-            <w:r>
-              <w:rPr>
-                <w:rFonts w:cstheme="minorHAnsi"/>
-                <w:sz w:val="20"/>
-                <w:szCs w:val="20"/>
-              </w:rPr>
-              <w:t>4</w:t>
-            </w:r>
-            <w:r>
-              <w:rPr>
-                <w:rFonts w:cstheme="minorHAnsi"/>
-                <w:sz w:val="20"/>
-                <w:szCs w:val="20"/>
-              </w:rPr>
-              <w:t>/12/2019</w:t>
+              <w:t>04/12/2019</w:t>
             </w:r>
           </w:p>
         </w:tc>
@@ -10863,15 +10868,7 @@
                 <w:sz w:val="20"/>
                 <w:szCs w:val="20"/>
               </w:rPr>
-              <w:t xml:space="preserve">Certificado de aceptación del </w:t>
-            </w:r>
-            <w:r>
-              <w:rPr>
-                <w:rFonts w:cstheme="minorHAnsi"/>
-                <w:sz w:val="20"/>
-                <w:szCs w:val="20"/>
-              </w:rPr>
-              <w:t>producto, conforme</w:t>
+              <w:t>Certificado de aceptación del producto, conforme</w:t>
             </w:r>
             <w:r>
               <w:rPr>
@@ -10983,7 +10980,7 @@
           <w:color w:val="244061" w:themeColor="accent1" w:themeShade="80"/>
         </w:rPr>
       </w:pPr>
-      <w:bookmarkStart w:id="12" w:name="_Toc26455740"/>
+      <w:bookmarkStart w:id="13" w:name="_Toc26921084"/>
       <w:r>
         <w:rPr>
           <w:rFonts w:asciiTheme="minorHAnsi" w:hAnsiTheme="minorHAnsi"/>
@@ -10991,7 +10988,7 @@
         </w:rPr>
         <w:t>Diseño</w:t>
       </w:r>
-      <w:bookmarkEnd w:id="12"/>
+      <w:bookmarkEnd w:id="13"/>
     </w:p>
     <w:p/>
     <w:tbl>
@@ -11240,10 +11237,12 @@
             </w:pPr>
             <w:r>
               <w:rPr>
-                <w:sz w:val="20"/>
-                <w:szCs w:val="20"/>
-              </w:rPr>
-              <w:t xml:space="preserve">En Proceso  </w:t>
+                <w:rFonts w:cstheme="minorHAnsi"/>
+                <w:b/>
+                <w:sz w:val="20"/>
+                <w:szCs w:val="20"/>
+              </w:rPr>
+              <w:t>Finalizado</w:t>
             </w:r>
           </w:p>
         </w:tc>
@@ -11265,7 +11264,7 @@
                 <w:sz w:val="20"/>
                 <w:szCs w:val="20"/>
               </w:rPr>
-              <w:t>09/12/2019</w:t>
+              <w:t>11/12/2019</w:t>
             </w:r>
           </w:p>
         </w:tc>
@@ -11353,10 +11352,12 @@
             </w:pPr>
             <w:r>
               <w:rPr>
-                <w:sz w:val="20"/>
-                <w:szCs w:val="20"/>
-              </w:rPr>
-              <w:t xml:space="preserve">En Proceso  </w:t>
+                <w:rFonts w:cstheme="minorHAnsi"/>
+                <w:b/>
+                <w:sz w:val="20"/>
+                <w:szCs w:val="20"/>
+              </w:rPr>
+              <w:t>Finalizado</w:t>
             </w:r>
           </w:p>
         </w:tc>
@@ -11378,7 +11379,7 @@
                 <w:sz w:val="20"/>
                 <w:szCs w:val="20"/>
               </w:rPr>
-              <w:t>09/12/2019</w:t>
+              <w:t>11/12/2019</w:t>
             </w:r>
           </w:p>
         </w:tc>
@@ -11467,10 +11468,12 @@
             </w:pPr>
             <w:r>
               <w:rPr>
-                <w:sz w:val="20"/>
-                <w:szCs w:val="20"/>
-              </w:rPr>
-              <w:t xml:space="preserve">En Proceso  </w:t>
+                <w:rFonts w:cstheme="minorHAnsi"/>
+                <w:b/>
+                <w:sz w:val="20"/>
+                <w:szCs w:val="20"/>
+              </w:rPr>
+              <w:t>Finalizado</w:t>
             </w:r>
           </w:p>
         </w:tc>
@@ -11492,14 +11495,7 @@
                 <w:sz w:val="20"/>
                 <w:szCs w:val="20"/>
               </w:rPr>
-              <w:t>09/12</w:t>
-            </w:r>
-            <w:r>
-              <w:rPr>
-                <w:sz w:val="20"/>
-                <w:szCs w:val="20"/>
-              </w:rPr>
-              <w:t>/2019</w:t>
+              <w:t>11/12/2019</w:t>
             </w:r>
           </w:p>
         </w:tc>
@@ -11569,14 +11565,7 @@
                 <w:sz w:val="20"/>
                 <w:szCs w:val="20"/>
               </w:rPr>
-              <w:t>Matías</w:t>
-            </w:r>
-            <w:r>
-              <w:rPr>
-                <w:sz w:val="20"/>
-                <w:szCs w:val="20"/>
-              </w:rPr>
-              <w:t xml:space="preserve"> Quezada</w:t>
+              <w:t>Matías Quezada</w:t>
             </w:r>
           </w:p>
         </w:tc>
@@ -11595,10 +11584,12 @@
             </w:pPr>
             <w:r>
               <w:rPr>
-                <w:sz w:val="20"/>
-                <w:szCs w:val="20"/>
-              </w:rPr>
-              <w:t xml:space="preserve">En Proceso </w:t>
+                <w:rFonts w:cstheme="minorHAnsi"/>
+                <w:b/>
+                <w:sz w:val="20"/>
+                <w:szCs w:val="20"/>
+              </w:rPr>
+              <w:t>Finalizado</w:t>
             </w:r>
           </w:p>
         </w:tc>
@@ -11620,7 +11611,7 @@
                 <w:sz w:val="20"/>
                 <w:szCs w:val="20"/>
               </w:rPr>
-              <w:t>09/12/2019</w:t>
+              <w:t>11/12/2019</w:t>
             </w:r>
           </w:p>
         </w:tc>
@@ -11917,10 +11908,12 @@
             </w:pPr>
             <w:r>
               <w:rPr>
-                <w:sz w:val="20"/>
-                <w:szCs w:val="20"/>
-              </w:rPr>
-              <w:t xml:space="preserve">En Proceso </w:t>
+                <w:rFonts w:cstheme="minorHAnsi"/>
+                <w:b/>
+                <w:sz w:val="20"/>
+                <w:szCs w:val="20"/>
+              </w:rPr>
+              <w:t>Finalizado</w:t>
             </w:r>
           </w:p>
         </w:tc>
@@ -11942,7 +11935,7 @@
                 <w:sz w:val="20"/>
                 <w:szCs w:val="20"/>
               </w:rPr>
-              <w:t>10/12/2019</w:t>
+              <w:t>11/12/2019</w:t>
             </w:r>
           </w:p>
         </w:tc>
@@ -12018,28 +12011,14 @@
                 <w:sz w:val="20"/>
                 <w:szCs w:val="20"/>
               </w:rPr>
-              <w:t xml:space="preserve">administrador </w:t>
-            </w:r>
-            <w:r>
-              <w:rPr>
-                <w:sz w:val="20"/>
-                <w:szCs w:val="20"/>
-              </w:rPr>
-              <w:t xml:space="preserve">técnico </w:t>
-            </w:r>
-            <w:r>
-              <w:rPr>
-                <w:sz w:val="20"/>
-                <w:szCs w:val="20"/>
-              </w:rPr>
-              <w:t>una</w:t>
-            </w:r>
-            <w:r>
-              <w:rPr>
-                <w:sz w:val="20"/>
-                <w:szCs w:val="20"/>
-              </w:rPr>
-              <w:t xml:space="preserve"> guía detallada de</w:t>
+              <w:t xml:space="preserve">administrador técnico </w:t>
+            </w:r>
+            <w:r>
+              <w:rPr>
+                <w:sz w:val="20"/>
+                <w:szCs w:val="20"/>
+              </w:rPr>
+              <w:t>una guía detallada de</w:t>
             </w:r>
             <w:r>
               <w:rPr>
@@ -12204,28 +12183,14 @@
                 <w:sz w:val="20"/>
                 <w:szCs w:val="20"/>
               </w:rPr>
-              <w:t xml:space="preserve">administrador </w:t>
-            </w:r>
-            <w:r>
-              <w:rPr>
-                <w:sz w:val="20"/>
-                <w:szCs w:val="20"/>
-              </w:rPr>
-              <w:t xml:space="preserve">técnico </w:t>
-            </w:r>
-            <w:r>
-              <w:rPr>
-                <w:sz w:val="20"/>
-                <w:szCs w:val="20"/>
-              </w:rPr>
-              <w:t>una</w:t>
-            </w:r>
-            <w:r>
-              <w:rPr>
-                <w:sz w:val="20"/>
-                <w:szCs w:val="20"/>
-              </w:rPr>
-              <w:t xml:space="preserve"> guía detallada de</w:t>
+              <w:t xml:space="preserve">administrador técnico </w:t>
+            </w:r>
+            <w:r>
+              <w:rPr>
+                <w:sz w:val="20"/>
+                <w:szCs w:val="20"/>
+              </w:rPr>
+              <w:t>una guía detallada de</w:t>
             </w:r>
             <w:r>
               <w:rPr>
@@ -12287,10 +12252,12 @@
             </w:pPr>
             <w:r>
               <w:rPr>
-                <w:sz w:val="20"/>
-                <w:szCs w:val="20"/>
-              </w:rPr>
-              <w:t xml:space="preserve">En Proceso </w:t>
+                <w:rFonts w:cstheme="minorHAnsi"/>
+                <w:b/>
+                <w:sz w:val="20"/>
+                <w:szCs w:val="20"/>
+              </w:rPr>
+              <w:t>Finalizado</w:t>
             </w:r>
           </w:p>
         </w:tc>
@@ -12312,7 +12279,7 @@
                 <w:sz w:val="20"/>
                 <w:szCs w:val="20"/>
               </w:rPr>
-              <w:t>10/12/2019</w:t>
+              <w:t>11/12/2019</w:t>
             </w:r>
           </w:p>
         </w:tc>
@@ -12320,10 +12287,7 @@
     </w:tbl>
     <w:p/>
     <w:p/>
-    <w:p>
-      <w:bookmarkStart w:id="13" w:name="_GoBack"/>
-      <w:bookmarkEnd w:id="13"/>
-    </w:p>
+    <w:p/>
     <w:p/>
     <w:p/>
     <w:p/>
@@ -12341,7 +12305,7 @@
           <w:color w:val="244061" w:themeColor="accent1" w:themeShade="80"/>
         </w:rPr>
       </w:pPr>
-      <w:bookmarkStart w:id="14" w:name="_Toc26455741"/>
+      <w:bookmarkStart w:id="14" w:name="_Toc26921085"/>
       <w:r>
         <w:rPr>
           <w:rFonts w:asciiTheme="minorHAnsi" w:hAnsiTheme="minorHAnsi"/>
@@ -12375,7 +12339,7 @@
           <w:szCs w:val="26"/>
         </w:rPr>
       </w:pPr>
-      <w:bookmarkStart w:id="15" w:name="_Toc26455742"/>
+      <w:bookmarkStart w:id="15" w:name="_Toc26921086"/>
       <w:r>
         <w:rPr>
           <w:rFonts w:asciiTheme="minorHAnsi" w:hAnsiTheme="minorHAnsi"/>
@@ -12772,15 +12736,7 @@
           </w:tcPr>
           <w:p>
             <w:r>
-              <w:t xml:space="preserve">Mantener </w:t>
-            </w:r>
-            <w:proofErr w:type="gramStart"/>
-            <w:r>
-              <w:t>datos  de</w:t>
-            </w:r>
-            <w:proofErr w:type="gramEnd"/>
-            <w:r>
-              <w:t xml:space="preserve"> clientes</w:t>
+              <w:t>Mantener datos  de clientes</w:t>
             </w:r>
           </w:p>
         </w:tc>
@@ -13698,15 +13654,7 @@
           </w:tcPr>
           <w:p>
             <w:r>
-              <w:t xml:space="preserve">Crear </w:t>
-            </w:r>
-            <w:proofErr w:type="spellStart"/>
-            <w:r>
-              <w:t>Checklist</w:t>
-            </w:r>
-            <w:proofErr w:type="spellEnd"/>
-            <w:r>
-              <w:t xml:space="preserve"> estado</w:t>
+              <w:t>Crear Checklist estado</w:t>
             </w:r>
           </w:p>
         </w:tc>
@@ -13884,10 +13832,11 @@
             <w:r>
               <w:rPr>
                 <w:rFonts w:cstheme="minorHAnsi"/>
-                <w:sz w:val="20"/>
-                <w:szCs w:val="20"/>
-              </w:rPr>
-              <w:t>-</w:t>
+                <w:b/>
+                <w:sz w:val="20"/>
+                <w:szCs w:val="20"/>
+              </w:rPr>
+              <w:t>Finalizado</w:t>
             </w:r>
           </w:p>
         </w:tc>
@@ -13896,7 +13845,11 @@
             <w:tcW w:w="1985" w:type="dxa"/>
             <w:vAlign w:val="center"/>
           </w:tcPr>
-          <w:p/>
+          <w:p>
+            <w:r>
+              <w:t>11/12/2019</w:t>
+            </w:r>
+          </w:p>
         </w:tc>
       </w:tr>
       <w:tr>
@@ -14450,10 +14403,7 @@
           </w:tcPr>
           <w:p>
             <w:r>
-              <w:t>05</w:t>
-            </w:r>
-            <w:r>
-              <w:t>/12/2019</w:t>
+              <w:t>05/12/2019</w:t>
             </w:r>
           </w:p>
         </w:tc>
@@ -14565,10 +14515,7 @@
           </w:tcPr>
           <w:p>
             <w:r>
-              <w:t>13/09</w:t>
-            </w:r>
-            <w:r>
-              <w:t>/2019</w:t>
+              <w:t>13/09/2019</w:t>
             </w:r>
           </w:p>
         </w:tc>
@@ -14594,7 +14541,7 @@
           <w:szCs w:val="26"/>
         </w:rPr>
       </w:pPr>
-      <w:bookmarkStart w:id="16" w:name="_Toc26455743"/>
+      <w:bookmarkStart w:id="16" w:name="_Toc26921087"/>
       <w:r>
         <w:rPr>
           <w:rFonts w:asciiTheme="minorHAnsi" w:hAnsiTheme="minorHAnsi"/>
@@ -14916,6 +14863,15 @@
                 <w:szCs w:val="20"/>
               </w:rPr>
             </w:pPr>
+            <w:r>
+              <w:rPr>
+                <w:rFonts w:cstheme="minorHAnsi"/>
+                <w:b/>
+                <w:sz w:val="20"/>
+                <w:szCs w:val="20"/>
+              </w:rPr>
+              <w:t>Finalizado</w:t>
+            </w:r>
           </w:p>
         </w:tc>
         <w:tc>
@@ -14923,7 +14879,11 @@
             <w:tcW w:w="1985" w:type="dxa"/>
             <w:vAlign w:val="center"/>
           </w:tcPr>
-          <w:p/>
+          <w:p>
+            <w:r>
+              <w:t>10/12/2019</w:t>
+            </w:r>
+          </w:p>
         </w:tc>
       </w:tr>
       <w:tr>
@@ -14961,11 +14921,9 @@
             <w:r>
               <w:t xml:space="preserve">Mantener </w:t>
             </w:r>
-            <w:proofErr w:type="gramStart"/>
-            <w:r>
-              <w:t>datos  de</w:t>
-            </w:r>
-            <w:proofErr w:type="gramEnd"/>
+            <w:r>
+              <w:t>datos de</w:t>
+            </w:r>
             <w:r>
               <w:t xml:space="preserve"> clientes</w:t>
             </w:r>
@@ -15032,6 +14990,15 @@
                 <w:szCs w:val="20"/>
               </w:rPr>
             </w:pPr>
+            <w:r>
+              <w:rPr>
+                <w:rFonts w:cstheme="minorHAnsi"/>
+                <w:b/>
+                <w:sz w:val="20"/>
+                <w:szCs w:val="20"/>
+              </w:rPr>
+              <w:t>Finalizado</w:t>
+            </w:r>
           </w:p>
         </w:tc>
         <w:tc>
@@ -15039,7 +15006,11 @@
             <w:tcW w:w="1985" w:type="dxa"/>
             <w:vAlign w:val="center"/>
           </w:tcPr>
-          <w:p/>
+          <w:p>
+            <w:r>
+              <w:t>10/12/2019</w:t>
+            </w:r>
+          </w:p>
         </w:tc>
       </w:tr>
       <w:tr>
@@ -15138,6 +15109,15 @@
                 <w:szCs w:val="20"/>
               </w:rPr>
             </w:pPr>
+            <w:r>
+              <w:rPr>
+                <w:rFonts w:cstheme="minorHAnsi"/>
+                <w:b/>
+                <w:sz w:val="20"/>
+                <w:szCs w:val="20"/>
+              </w:rPr>
+              <w:t>Finalizado</w:t>
+            </w:r>
           </w:p>
         </w:tc>
         <w:tc>
@@ -15145,7 +15125,11 @@
             <w:tcW w:w="1985" w:type="dxa"/>
             <w:vAlign w:val="center"/>
           </w:tcPr>
-          <w:p/>
+          <w:p>
+            <w:r>
+              <w:t>11/12/2019</w:t>
+            </w:r>
+          </w:p>
         </w:tc>
       </w:tr>
       <w:tr>
@@ -15236,6 +15220,15 @@
                 <w:szCs w:val="20"/>
               </w:rPr>
             </w:pPr>
+            <w:r>
+              <w:rPr>
+                <w:rFonts w:cstheme="minorHAnsi"/>
+                <w:b/>
+                <w:sz w:val="20"/>
+                <w:szCs w:val="20"/>
+              </w:rPr>
+              <w:t>Finalizado</w:t>
+            </w:r>
           </w:p>
         </w:tc>
         <w:tc>
@@ -15243,7 +15236,11 @@
             <w:tcW w:w="1985" w:type="dxa"/>
             <w:vAlign w:val="center"/>
           </w:tcPr>
-          <w:p/>
+          <w:p>
+            <w:r>
+              <w:t>11/12/2019</w:t>
+            </w:r>
+          </w:p>
         </w:tc>
       </w:tr>
       <w:tr>
@@ -15334,6 +15331,15 @@
                 <w:szCs w:val="20"/>
               </w:rPr>
             </w:pPr>
+            <w:r>
+              <w:rPr>
+                <w:rFonts w:cstheme="minorHAnsi"/>
+                <w:b/>
+                <w:sz w:val="20"/>
+                <w:szCs w:val="20"/>
+              </w:rPr>
+              <w:t>Finalizado</w:t>
+            </w:r>
           </w:p>
         </w:tc>
         <w:tc>
@@ -15341,7 +15347,11 @@
             <w:tcW w:w="1985" w:type="dxa"/>
             <w:vAlign w:val="center"/>
           </w:tcPr>
-          <w:p/>
+          <w:p>
+            <w:r>
+              <w:t>10/12/2019</w:t>
+            </w:r>
+          </w:p>
         </w:tc>
       </w:tr>
       <w:tr>
@@ -15432,6 +15442,15 @@
                 <w:szCs w:val="20"/>
               </w:rPr>
             </w:pPr>
+            <w:r>
+              <w:rPr>
+                <w:rFonts w:cstheme="minorHAnsi"/>
+                <w:b/>
+                <w:sz w:val="20"/>
+                <w:szCs w:val="20"/>
+              </w:rPr>
+              <w:t>Finalizado</w:t>
+            </w:r>
           </w:p>
         </w:tc>
         <w:tc>
@@ -15439,7 +15458,11 @@
             <w:tcW w:w="1985" w:type="dxa"/>
             <w:vAlign w:val="center"/>
           </w:tcPr>
-          <w:p/>
+          <w:p>
+            <w:r>
+              <w:t>10/12/2019</w:t>
+            </w:r>
+          </w:p>
         </w:tc>
       </w:tr>
       <w:tr>
@@ -15530,6 +15553,15 @@
                 <w:szCs w:val="20"/>
               </w:rPr>
             </w:pPr>
+            <w:r>
+              <w:rPr>
+                <w:rFonts w:cstheme="minorHAnsi"/>
+                <w:b/>
+                <w:sz w:val="20"/>
+                <w:szCs w:val="20"/>
+              </w:rPr>
+              <w:t>Finalizado</w:t>
+            </w:r>
           </w:p>
         </w:tc>
         <w:tc>
@@ -15537,7 +15569,11 @@
             <w:tcW w:w="1985" w:type="dxa"/>
             <w:vAlign w:val="center"/>
           </w:tcPr>
-          <w:p/>
+          <w:p>
+            <w:r>
+              <w:t>11/12/2019</w:t>
+            </w:r>
+          </w:p>
         </w:tc>
       </w:tr>
       <w:tr>
@@ -15573,15 +15609,7 @@
           </w:tcPr>
           <w:p>
             <w:r>
-              <w:t xml:space="preserve">Crear </w:t>
-            </w:r>
-            <w:proofErr w:type="spellStart"/>
-            <w:r>
-              <w:t>Checklist</w:t>
-            </w:r>
-            <w:proofErr w:type="spellEnd"/>
-            <w:r>
-              <w:t xml:space="preserve"> estado</w:t>
+              <w:t>Crear Checklist estado</w:t>
             </w:r>
           </w:p>
         </w:tc>
@@ -15636,6 +15664,15 @@
                 <w:szCs w:val="20"/>
               </w:rPr>
             </w:pPr>
+            <w:r>
+              <w:rPr>
+                <w:rFonts w:cstheme="minorHAnsi"/>
+                <w:b/>
+                <w:sz w:val="20"/>
+                <w:szCs w:val="20"/>
+              </w:rPr>
+              <w:t>Finalizado</w:t>
+            </w:r>
           </w:p>
         </w:tc>
         <w:tc>
@@ -15643,7 +15680,11 @@
             <w:tcW w:w="1985" w:type="dxa"/>
             <w:vAlign w:val="center"/>
           </w:tcPr>
-          <w:p/>
+          <w:p>
+            <w:r>
+              <w:t>11/12/2019</w:t>
+            </w:r>
+          </w:p>
         </w:tc>
       </w:tr>
       <w:tr>
@@ -15734,6 +15775,15 @@
                 <w:szCs w:val="20"/>
               </w:rPr>
             </w:pPr>
+            <w:r>
+              <w:rPr>
+                <w:rFonts w:cstheme="minorHAnsi"/>
+                <w:b/>
+                <w:sz w:val="20"/>
+                <w:szCs w:val="20"/>
+              </w:rPr>
+              <w:t>Finalizado</w:t>
+            </w:r>
           </w:p>
         </w:tc>
         <w:tc>
@@ -15741,7 +15791,11 @@
             <w:tcW w:w="1985" w:type="dxa"/>
             <w:vAlign w:val="center"/>
           </w:tcPr>
-          <w:p/>
+          <w:p>
+            <w:r>
+              <w:t>11/12/2019</w:t>
+            </w:r>
+          </w:p>
         </w:tc>
       </w:tr>
       <w:tr>
@@ -15833,6 +15887,15 @@
                 <w:szCs w:val="20"/>
               </w:rPr>
             </w:pPr>
+            <w:r>
+              <w:rPr>
+                <w:rFonts w:cstheme="minorHAnsi"/>
+                <w:b/>
+                <w:sz w:val="20"/>
+                <w:szCs w:val="20"/>
+              </w:rPr>
+              <w:t>Finalizado</w:t>
+            </w:r>
           </w:p>
         </w:tc>
         <w:tc>
@@ -15840,7 +15903,11 @@
             <w:tcW w:w="1985" w:type="dxa"/>
             <w:vAlign w:val="center"/>
           </w:tcPr>
-          <w:p/>
+          <w:p>
+            <w:r>
+              <w:t>11/12/2019</w:t>
+            </w:r>
+          </w:p>
         </w:tc>
       </w:tr>
     </w:tbl>
@@ -21146,7 +21213,7 @@
     <w:lsdException w:name="Table Web 2" w:semiHidden="1" w:unhideWhenUsed="1"/>
     <w:lsdException w:name="Table Web 3" w:semiHidden="1" w:unhideWhenUsed="1"/>
     <w:lsdException w:name="Balloon Text" w:semiHidden="1" w:unhideWhenUsed="1"/>
-    <w:lsdException w:name="Table Grid" w:semiHidden="1" w:uiPriority="39" w:unhideWhenUsed="1"/>
+    <w:lsdException w:name="Table Grid" w:uiPriority="39"/>
     <w:lsdException w:name="Table Theme" w:semiHidden="1" w:unhideWhenUsed="1"/>
     <w:lsdException w:name="Placeholder Text" w:semiHidden="1"/>
     <w:lsdException w:name="No Spacing" w:uiPriority="1" w:qFormat="1"/>
@@ -22633,7 +22700,7 @@
 </file>
 
 <file path=customXml/itemProps2.xml><?xml version="1.0" encoding="utf-8"?>
-<ds:datastoreItem xmlns:ds="http://schemas.openxmlformats.org/officeDocument/2006/customXml" ds:itemID="{7950443D-BA9D-4AD7-AEC7-BC22C58136B6}">
+<ds:datastoreItem xmlns:ds="http://schemas.openxmlformats.org/officeDocument/2006/customXml" ds:itemID="{4BB52989-6065-4822-B7E8-9F170E63A147}">
   <ds:schemaRefs>
     <ds:schemaRef ds:uri="http://schemas.openxmlformats.org/officeDocument/2006/bibliography"/>
   </ds:schemaRefs>

--- a/informe de control y seguimiento.docx
+++ b/informe de control y seguimiento.docx
@@ -4265,7 +4265,7 @@
             <w:rPr>
               <w:noProof/>
             </w:rPr>
-            <w:instrText>HYPERLINK \l "_Toc26921075"</w:instrText>
+            <w:instrText>HYPERLINK \l "_Toc26944559"</w:instrText>
           </w:r>
           <w:r>
             <w:rPr>
@@ -4314,7 +4314,7 @@
               <w:noProof/>
               <w:webHidden/>
             </w:rPr>
-            <w:instrText xml:space="preserve"> PAGEREF _Toc26921075 \h </w:instrText>
+            <w:instrText xml:space="preserve"> PAGEREF _Toc26944559 \h </w:instrText>
           </w:r>
           <w:r>
             <w:rPr>
@@ -4363,7 +4363,7 @@
               <w:lang w:eastAsia="es-CL"/>
             </w:rPr>
           </w:pPr>
-          <w:hyperlink w:anchor="_Toc26921076" w:history="1">
+          <w:hyperlink w:anchor="_Toc26944560" w:history="1">
             <w:r>
               <w:rPr>
                 <w:rStyle w:val="Hipervnculo"/>
@@ -4391,7 +4391,7 @@
                 <w:noProof/>
                 <w:webHidden/>
               </w:rPr>
-              <w:instrText xml:space="preserve"> PAGEREF _Toc26921076 \h </w:instrText>
+              <w:instrText xml:space="preserve"> PAGEREF _Toc26944560 \h </w:instrText>
             </w:r>
             <w:r>
               <w:rPr>
@@ -4434,7 +4434,7 @@
               <w:lang w:eastAsia="es-CL"/>
             </w:rPr>
           </w:pPr>
-          <w:hyperlink w:anchor="_Toc26921077" w:history="1">
+          <w:hyperlink w:anchor="_Toc26944561" w:history="1">
             <w:r>
               <w:rPr>
                 <w:rStyle w:val="Hipervnculo"/>
@@ -4462,7 +4462,7 @@
                 <w:noProof/>
                 <w:webHidden/>
               </w:rPr>
-              <w:instrText xml:space="preserve"> PAGEREF _Toc26921077 \h </w:instrText>
+              <w:instrText xml:space="preserve"> PAGEREF _Toc26944561 \h </w:instrText>
             </w:r>
             <w:r>
               <w:rPr>
@@ -4505,7 +4505,7 @@
               <w:lang w:eastAsia="es-CL"/>
             </w:rPr>
           </w:pPr>
-          <w:hyperlink w:anchor="_Toc26921078" w:history="1">
+          <w:hyperlink w:anchor="_Toc26944562" w:history="1">
             <w:r>
               <w:rPr>
                 <w:rStyle w:val="Hipervnculo"/>
@@ -4533,7 +4533,7 @@
                 <w:noProof/>
                 <w:webHidden/>
               </w:rPr>
-              <w:instrText xml:space="preserve"> PAGEREF _Toc26921078 \h </w:instrText>
+              <w:instrText xml:space="preserve"> PAGEREF _Toc26944562 \h </w:instrText>
             </w:r>
             <w:r>
               <w:rPr>
@@ -4576,7 +4576,7 @@
               <w:lang w:eastAsia="es-CL"/>
             </w:rPr>
           </w:pPr>
-          <w:hyperlink w:anchor="_Toc26921079" w:history="1">
+          <w:hyperlink w:anchor="_Toc26944563" w:history="1">
             <w:r>
               <w:rPr>
                 <w:rStyle w:val="Hipervnculo"/>
@@ -4603,7 +4603,7 @@
                 <w:noProof/>
                 <w:webHidden/>
               </w:rPr>
-              <w:instrText xml:space="preserve"> PAGEREF _Toc26921079 \h </w:instrText>
+              <w:instrText xml:space="preserve"> PAGEREF _Toc26944563 \h </w:instrText>
             </w:r>
             <w:r>
               <w:rPr>
@@ -4646,7 +4646,7 @@
               <w:lang w:eastAsia="es-CL"/>
             </w:rPr>
           </w:pPr>
-          <w:hyperlink w:anchor="_Toc26921080" w:history="1">
+          <w:hyperlink w:anchor="_Toc26944564" w:history="1">
             <w:r>
               <w:rPr>
                 <w:rStyle w:val="Hipervnculo"/>
@@ -4673,7 +4673,7 @@
                 <w:noProof/>
                 <w:webHidden/>
               </w:rPr>
-              <w:instrText xml:space="preserve"> PAGEREF _Toc26921080 \h </w:instrText>
+              <w:instrText xml:space="preserve"> PAGEREF _Toc26944564 \h </w:instrText>
             </w:r>
             <w:r>
               <w:rPr>
@@ -4716,7 +4716,7 @@
               <w:lang w:eastAsia="es-CL"/>
             </w:rPr>
           </w:pPr>
-          <w:hyperlink w:anchor="_Toc26921081" w:history="1">
+          <w:hyperlink w:anchor="_Toc26944565" w:history="1">
             <w:r>
               <w:rPr>
                 <w:rStyle w:val="Hipervnculo"/>
@@ -4743,7 +4743,7 @@
                 <w:noProof/>
                 <w:webHidden/>
               </w:rPr>
-              <w:instrText xml:space="preserve"> PAGEREF _Toc26921081 \h </w:instrText>
+              <w:instrText xml:space="preserve"> PAGEREF _Toc26944565 \h </w:instrText>
             </w:r>
             <w:r>
               <w:rPr>
@@ -4786,7 +4786,7 @@
               <w:lang w:eastAsia="es-CL"/>
             </w:rPr>
           </w:pPr>
-          <w:hyperlink w:anchor="_Toc26921082" w:history="1">
+          <w:hyperlink w:anchor="_Toc26944566" w:history="1">
             <w:r>
               <w:rPr>
                 <w:rStyle w:val="Hipervnculo"/>
@@ -4814,7 +4814,7 @@
                 <w:noProof/>
                 <w:webHidden/>
               </w:rPr>
-              <w:instrText xml:space="preserve"> PAGEREF _Toc26921082 \h </w:instrText>
+              <w:instrText xml:space="preserve"> PAGEREF _Toc26944566 \h </w:instrText>
             </w:r>
             <w:r>
               <w:rPr>
@@ -4857,7 +4857,7 @@
               <w:lang w:eastAsia="es-CL"/>
             </w:rPr>
           </w:pPr>
-          <w:hyperlink w:anchor="_Toc26921083" w:history="1">
+          <w:hyperlink w:anchor="_Toc26944567" w:history="1">
             <w:r>
               <w:rPr>
                 <w:rStyle w:val="Hipervnculo"/>
@@ -4884,7 +4884,7 @@
                 <w:noProof/>
                 <w:webHidden/>
               </w:rPr>
-              <w:instrText xml:space="preserve"> PAGEREF _Toc26921083 \h </w:instrText>
+              <w:instrText xml:space="preserve"> PAGEREF _Toc26944567 \h </w:instrText>
             </w:r>
             <w:r>
               <w:rPr>
@@ -4927,7 +4927,7 @@
               <w:lang w:eastAsia="es-CL"/>
             </w:rPr>
           </w:pPr>
-          <w:hyperlink w:anchor="_Toc26921084" w:history="1">
+          <w:hyperlink w:anchor="_Toc26944568" w:history="1">
             <w:r>
               <w:rPr>
                 <w:rStyle w:val="Hipervnculo"/>
@@ -4954,7 +4954,7 @@
                 <w:noProof/>
                 <w:webHidden/>
               </w:rPr>
-              <w:instrText xml:space="preserve"> PAGEREF _Toc26921084 \h </w:instrText>
+              <w:instrText xml:space="preserve"> PAGEREF _Toc26944568 \h </w:instrText>
             </w:r>
             <w:r>
               <w:rPr>
@@ -4997,7 +4997,7 @@
               <w:lang w:eastAsia="es-CL"/>
             </w:rPr>
           </w:pPr>
-          <w:hyperlink w:anchor="_Toc26921085" w:history="1">
+          <w:hyperlink w:anchor="_Toc26944569" w:history="1">
             <w:r>
               <w:rPr>
                 <w:rStyle w:val="Hipervnculo"/>
@@ -5024,7 +5024,7 @@
                 <w:noProof/>
                 <w:webHidden/>
               </w:rPr>
-              <w:instrText xml:space="preserve"> PAGEREF _Toc26921085 \h </w:instrText>
+              <w:instrText xml:space="preserve"> PAGEREF _Toc26944569 \h </w:instrText>
             </w:r>
             <w:r>
               <w:rPr>
@@ -5068,7 +5068,7 @@
               <w:lang w:eastAsia="es-CL"/>
             </w:rPr>
           </w:pPr>
-          <w:hyperlink w:anchor="_Toc26921086" w:history="1">
+          <w:hyperlink w:anchor="_Toc26944570" w:history="1">
             <w:r>
               <w:rPr>
                 <w:rStyle w:val="Hipervnculo"/>
@@ -5112,7 +5112,7 @@
                 <w:noProof/>
                 <w:webHidden/>
               </w:rPr>
-              <w:instrText xml:space="preserve"> PAGEREF _Toc26921086 \h </w:instrText>
+              <w:instrText xml:space="preserve"> PAGEREF _Toc26944570 \h </w:instrText>
             </w:r>
             <w:r>
               <w:rPr>
@@ -5156,7 +5156,7 @@
               <w:lang w:eastAsia="es-CL"/>
             </w:rPr>
           </w:pPr>
-          <w:hyperlink w:anchor="_Toc26921087" w:history="1">
+          <w:hyperlink w:anchor="_Toc26944571" w:history="1">
             <w:r>
               <w:rPr>
                 <w:rStyle w:val="Hipervnculo"/>
@@ -5200,7 +5200,7 @@
                 <w:noProof/>
                 <w:webHidden/>
               </w:rPr>
-              <w:instrText xml:space="preserve"> PAGEREF _Toc26921087 \h </w:instrText>
+              <w:instrText xml:space="preserve"> PAGEREF _Toc26944571 \h </w:instrText>
             </w:r>
             <w:r>
               <w:rPr>
@@ -5268,7 +5268,7 @@
           <w:rFonts w:asciiTheme="minorHAnsi" w:eastAsia="Times New Roman" w:hAnsiTheme="minorHAnsi" w:cstheme="minorHAnsi"/>
         </w:rPr>
       </w:pPr>
-      <w:bookmarkStart w:id="2" w:name="_Toc26921075"/>
+      <w:bookmarkStart w:id="2" w:name="_Toc26944559"/>
       <w:r>
         <w:rPr>
           <w:rFonts w:asciiTheme="minorHAnsi" w:eastAsia="Times New Roman" w:hAnsiTheme="minorHAnsi" w:cstheme="minorHAnsi"/>
@@ -5991,7 +5991,7 @@
           <w:rFonts w:asciiTheme="minorHAnsi" w:eastAsia="Times New Roman" w:hAnsiTheme="minorHAnsi" w:cstheme="minorHAnsi"/>
         </w:rPr>
       </w:pPr>
-      <w:bookmarkStart w:id="4" w:name="_Toc26921076"/>
+      <w:bookmarkStart w:id="4" w:name="_Toc26944560"/>
       <w:r>
         <w:rPr>
           <w:rFonts w:asciiTheme="minorHAnsi" w:eastAsia="Times New Roman" w:hAnsiTheme="minorHAnsi" w:cstheme="minorHAnsi"/>
@@ -6050,13 +6050,27 @@
         <w:rPr>
           <w:color w:val="000000"/>
         </w:rPr>
-        <w:t xml:space="preserve">acuerdo a la entrega del proyecto, con la descripción  </w:t>
+        <w:t xml:space="preserve">acuerdo a la entrega del proyecto, con la </w:t>
+      </w:r>
+      <w:proofErr w:type="gramStart"/>
+      <w:r>
+        <w:rPr>
+          <w:color w:val="000000"/>
+        </w:rPr>
+        <w:t xml:space="preserve">descripción  </w:t>
       </w:r>
       <w:r>
         <w:rPr>
           <w:color w:val="000000"/>
         </w:rPr>
-        <w:t xml:space="preserve">de </w:t>
+        <w:t>de</w:t>
+      </w:r>
+      <w:proofErr w:type="gramEnd"/>
+      <w:r>
+        <w:rPr>
+          <w:color w:val="000000"/>
+        </w:rPr>
+        <w:t xml:space="preserve"> </w:t>
       </w:r>
       <w:r>
         <w:rPr>
@@ -6153,7 +6167,7 @@
           <w:rFonts w:asciiTheme="minorHAnsi" w:eastAsia="Times New Roman" w:hAnsiTheme="minorHAnsi" w:cstheme="minorHAnsi"/>
         </w:rPr>
       </w:pPr>
-      <w:bookmarkStart w:id="5" w:name="_Toc26921077"/>
+      <w:bookmarkStart w:id="5" w:name="_Toc26944561"/>
       <w:r>
         <w:rPr>
           <w:rFonts w:asciiTheme="minorHAnsi" w:eastAsia="Times New Roman" w:hAnsiTheme="minorHAnsi" w:cstheme="minorHAnsi"/>
@@ -6447,7 +6461,7 @@
           <w:rFonts w:asciiTheme="minorHAnsi" w:eastAsia="Times New Roman" w:hAnsiTheme="minorHAnsi" w:cstheme="minorHAnsi"/>
         </w:rPr>
       </w:pPr>
-      <w:bookmarkStart w:id="7" w:name="_Toc26921078"/>
+      <w:bookmarkStart w:id="7" w:name="_Toc26944562"/>
       <w:r>
         <w:rPr>
           <w:rFonts w:asciiTheme="minorHAnsi" w:eastAsia="Times New Roman" w:hAnsiTheme="minorHAnsi" w:cstheme="minorHAnsi"/>
@@ -6481,7 +6495,7 @@
           <w:color w:val="244061" w:themeColor="accent1" w:themeShade="80"/>
         </w:rPr>
       </w:pPr>
-      <w:bookmarkStart w:id="8" w:name="_Toc26921079"/>
+      <w:bookmarkStart w:id="8" w:name="_Toc26944563"/>
       <w:r>
         <w:rPr>
           <w:rFonts w:asciiTheme="minorHAnsi" w:hAnsiTheme="minorHAnsi"/>
@@ -7571,7 +7585,25 @@
                 <w:sz w:val="20"/>
                 <w:szCs w:val="20"/>
               </w:rPr>
-              <w:t>Atiende los objetivos de calidad de  un sistema, encargándose de tipos de pruebas, módulos o funcionalidades de verificación.</w:t>
+              <w:t xml:space="preserve">Atiende los objetivos de calidad </w:t>
+            </w:r>
+            <w:proofErr w:type="gramStart"/>
+            <w:r>
+              <w:rPr>
+                <w:rFonts w:cstheme="minorHAnsi"/>
+                <w:sz w:val="20"/>
+                <w:szCs w:val="20"/>
+              </w:rPr>
+              <w:t>de  un</w:t>
+            </w:r>
+            <w:proofErr w:type="gramEnd"/>
+            <w:r>
+              <w:rPr>
+                <w:rFonts w:cstheme="minorHAnsi"/>
+                <w:sz w:val="20"/>
+                <w:szCs w:val="20"/>
+              </w:rPr>
+              <w:t xml:space="preserve"> sistema, encargándose de tipos de pruebas, módulos o funcionalidades de verificación.</w:t>
             </w:r>
           </w:p>
         </w:tc>
@@ -8021,7 +8053,7 @@
           <w:szCs w:val="28"/>
         </w:rPr>
       </w:pPr>
-      <w:bookmarkStart w:id="9" w:name="_Toc26921080"/>
+      <w:bookmarkStart w:id="9" w:name="_Toc26944564"/>
       <w:r>
         <w:rPr>
           <w:rFonts w:asciiTheme="minorHAnsi" w:hAnsiTheme="minorHAnsi"/>
@@ -8826,7 +8858,7 @@
           <w:color w:val="365F91" w:themeColor="accent1" w:themeShade="BF"/>
         </w:rPr>
       </w:pPr>
-      <w:bookmarkStart w:id="10" w:name="_Toc26921081"/>
+      <w:bookmarkStart w:id="10" w:name="_Toc26944565"/>
       <w:r>
         <w:rPr>
           <w:rFonts w:asciiTheme="minorHAnsi" w:hAnsiTheme="minorHAnsi"/>
@@ -9289,7 +9321,7 @@
           <w:rFonts w:asciiTheme="minorHAnsi" w:eastAsia="Times New Roman" w:hAnsiTheme="minorHAnsi" w:cstheme="minorHAnsi"/>
         </w:rPr>
       </w:pPr>
-      <w:bookmarkStart w:id="11" w:name="_Toc26921082"/>
+      <w:bookmarkStart w:id="11" w:name="_Toc26944566"/>
       <w:r>
         <w:rPr>
           <w:rFonts w:asciiTheme="minorHAnsi" w:eastAsia="Times New Roman" w:hAnsiTheme="minorHAnsi" w:cstheme="minorHAnsi"/>
@@ -9336,7 +9368,7 @@
           <w:color w:val="244061" w:themeColor="accent1" w:themeShade="80"/>
         </w:rPr>
       </w:pPr>
-      <w:bookmarkStart w:id="12" w:name="_Toc26921083"/>
+      <w:bookmarkStart w:id="12" w:name="_Toc26944567"/>
       <w:r>
         <w:rPr>
           <w:rFonts w:asciiTheme="minorHAnsi" w:hAnsiTheme="minorHAnsi"/>
@@ -10773,7 +10805,15 @@
                 <w:sz w:val="20"/>
                 <w:szCs w:val="20"/>
               </w:rPr>
-              <w:t>Manuel Torres</w:t>
+              <w:t xml:space="preserve">Roberto </w:t>
+            </w:r>
+            <w:r>
+              <w:rPr>
+                <w:rFonts w:cstheme="minorHAnsi"/>
+                <w:sz w:val="20"/>
+                <w:szCs w:val="20"/>
+              </w:rPr>
+              <w:t>González</w:t>
             </w:r>
           </w:p>
         </w:tc>
@@ -10797,7 +10837,7 @@
                 <w:sz w:val="20"/>
                 <w:szCs w:val="20"/>
               </w:rPr>
-              <w:t xml:space="preserve">En Proceso </w:t>
+              <w:t>En Proceso</w:t>
             </w:r>
           </w:p>
         </w:tc>
@@ -10938,10 +10978,11 @@
             <w:r>
               <w:rPr>
                 <w:rFonts w:cstheme="minorHAnsi"/>
-                <w:sz w:val="20"/>
-                <w:szCs w:val="20"/>
-              </w:rPr>
-              <w:t>En Proceso</w:t>
+                <w:b/>
+                <w:sz w:val="20"/>
+                <w:szCs w:val="20"/>
+              </w:rPr>
+              <w:t>Finalizado</w:t>
             </w:r>
           </w:p>
         </w:tc>
@@ -10980,7 +11021,7 @@
           <w:color w:val="244061" w:themeColor="accent1" w:themeShade="80"/>
         </w:rPr>
       </w:pPr>
-      <w:bookmarkStart w:id="13" w:name="_Toc26921084"/>
+      <w:bookmarkStart w:id="13" w:name="_Toc26944568"/>
       <w:r>
         <w:rPr>
           <w:rFonts w:asciiTheme="minorHAnsi" w:hAnsiTheme="minorHAnsi"/>
@@ -12305,7 +12346,7 @@
           <w:color w:val="244061" w:themeColor="accent1" w:themeShade="80"/>
         </w:rPr>
       </w:pPr>
-      <w:bookmarkStart w:id="14" w:name="_Toc26921085"/>
+      <w:bookmarkStart w:id="14" w:name="_Toc26944569"/>
       <w:r>
         <w:rPr>
           <w:rFonts w:asciiTheme="minorHAnsi" w:hAnsiTheme="minorHAnsi"/>
@@ -12339,7 +12380,7 @@
           <w:szCs w:val="26"/>
         </w:rPr>
       </w:pPr>
-      <w:bookmarkStart w:id="15" w:name="_Toc26921086"/>
+      <w:bookmarkStart w:id="15" w:name="_Toc26944570"/>
       <w:r>
         <w:rPr>
           <w:rFonts w:asciiTheme="minorHAnsi" w:hAnsiTheme="minorHAnsi"/>
@@ -12736,7 +12777,15 @@
           </w:tcPr>
           <w:p>
             <w:r>
-              <w:t>Mantener datos  de clientes</w:t>
+              <w:t xml:space="preserve">Mantener </w:t>
+            </w:r>
+            <w:proofErr w:type="gramStart"/>
+            <w:r>
+              <w:t>datos  de</w:t>
+            </w:r>
+            <w:proofErr w:type="gramEnd"/>
+            <w:r>
+              <w:t xml:space="preserve"> clientes</w:t>
             </w:r>
           </w:p>
         </w:tc>
@@ -14541,7 +14590,7 @@
           <w:szCs w:val="26"/>
         </w:rPr>
       </w:pPr>
-      <w:bookmarkStart w:id="16" w:name="_Toc26921087"/>
+      <w:bookmarkStart w:id="16" w:name="_Toc26944571"/>
       <w:r>
         <w:rPr>
           <w:rFonts w:asciiTheme="minorHAnsi" w:hAnsiTheme="minorHAnsi"/>
@@ -22700,7 +22749,7 @@
 </file>
 
 <file path=customXml/itemProps2.xml><?xml version="1.0" encoding="utf-8"?>
-<ds:datastoreItem xmlns:ds="http://schemas.openxmlformats.org/officeDocument/2006/customXml" ds:itemID="{4BB52989-6065-4822-B7E8-9F170E63A147}">
+<ds:datastoreItem xmlns:ds="http://schemas.openxmlformats.org/officeDocument/2006/customXml" ds:itemID="{27272B7C-DC62-4A7B-8FFE-30C0EF2203D1}">
   <ds:schemaRefs>
     <ds:schemaRef ds:uri="http://schemas.openxmlformats.org/officeDocument/2006/bibliography"/>
   </ds:schemaRefs>
